--- a/Android Dev Challenge - Cover Letter.docx
+++ b/Android Dev Challenge - Cover Letter.docx
@@ -431,17 +431,7 @@
           <w:sz w:val="20"/>
           <w:szCs w:val="20"/>
         </w:rPr>
-        <w:t>Describe where your project is, how you could use Google’s help in the endeavor, and how you plan on using On-Device ML technology to bring the concept to life. The best submissions have a great idea combined with a concrete path of where you plan on going</w:t>
-      </w:r>
-      <w:r>
-        <w:rPr>
-          <w:rFonts w:ascii="Roboto Light" w:eastAsia="Roboto Light" w:hAnsi="Roboto Light" w:cs="Roboto Light"/>
-          <w:i/>
-          <w:color w:val="434343"/>
-          <w:sz w:val="20"/>
-          <w:szCs w:val="20"/>
-        </w:rPr>
-        <w:t xml:space="preserve">, which should include: </w:t>
+        <w:t xml:space="preserve">Describe where your project is, how you could use Google’s help in the endeavor, and how you plan on using On-Device ML technology to bring the concept to life. The best submissions have a great idea combined with a concrete path of where you plan on going, which should include: </w:t>
       </w:r>
     </w:p>
     <w:p>
@@ -633,50 +623,36 @@
           <w:sz w:val="20"/>
           <w:szCs w:val="20"/>
         </w:rPr>
-        <w:t xml:space="preserve">I have worked on Android TV for finding user genre based on the user watching history. I really want to take the same experience for mobile recharge. It will solve the problems who really want good </w:t>
-      </w:r>
-      <w:proofErr w:type="spellStart"/>
-      <w:r>
-        <w:rPr>
-          <w:rFonts w:ascii="Roboto Light" w:eastAsia="Roboto Light" w:hAnsi="Roboto Light" w:cs="Roboto Light"/>
-          <w:i/>
-          <w:color w:val="434343"/>
-          <w:sz w:val="20"/>
-          <w:szCs w:val="20"/>
-        </w:rPr>
-        <w:t>suggestions.</w:t>
-      </w:r>
-      <w:r>
-        <w:rPr>
-          <w:rFonts w:ascii="Roboto Light" w:eastAsia="Roboto Light" w:hAnsi="Roboto Light" w:cs="Roboto Light"/>
-          <w:i/>
-          <w:color w:val="434343"/>
-          <w:sz w:val="20"/>
-          <w:szCs w:val="20"/>
-        </w:rPr>
-        <w:t>We</w:t>
-      </w:r>
-      <w:proofErr w:type="spellEnd"/>
-      <w:r>
-        <w:rPr>
-          <w:rFonts w:ascii="Roboto Light" w:eastAsia="Roboto Light" w:hAnsi="Roboto Light" w:cs="Roboto Light"/>
-          <w:i/>
-          <w:color w:val="434343"/>
-          <w:sz w:val="20"/>
-          <w:szCs w:val="20"/>
-        </w:rPr>
-        <w:t xml:space="preserve"> need better methods for communication in the future, we can’t just rely on ancient methods to communicate, which essentially is the most importan</w:t>
-      </w:r>
-      <w:r>
-        <w:rPr>
-          <w:rFonts w:ascii="Roboto Light" w:eastAsia="Roboto Light" w:hAnsi="Roboto Light" w:cs="Roboto Light"/>
-          <w:i/>
-          <w:color w:val="434343"/>
-          <w:sz w:val="20"/>
-          <w:szCs w:val="20"/>
-        </w:rPr>
-        <w:t>t part of human life.</w:t>
-      </w:r>
+        <w:t>I have worked on Android TV for finding user genre based on the user watching history. I really want to take the same experience for mobile recharge. It will solve the problems who really want good suggestions.</w:t>
+      </w:r>
+    </w:p>
+    <w:p>
+      <w:pPr>
+        <w:pStyle w:val="LO-normal"/>
+        <w:widowControl w:val="0"/>
+        <w:spacing w:after="60" w:line="240" w:lineRule="auto"/>
+        <w:rPr>
+          <w:rFonts w:ascii="Roboto Light" w:eastAsia="Roboto Light" w:hAnsi="Roboto Light" w:cs="Roboto Light"/>
+          <w:i/>
+          <w:color w:val="434343"/>
+          <w:sz w:val="20"/>
+          <w:szCs w:val="20"/>
+        </w:rPr>
+      </w:pPr>
+    </w:p>
+    <w:p>
+      <w:pPr>
+        <w:pStyle w:val="LO-normal"/>
+        <w:widowControl w:val="0"/>
+        <w:spacing w:after="60" w:line="240" w:lineRule="auto"/>
+        <w:rPr>
+          <w:rFonts w:ascii="Roboto Light" w:eastAsia="Roboto Light" w:hAnsi="Roboto Light" w:cs="Roboto Light"/>
+          <w:i/>
+          <w:color w:val="434343"/>
+          <w:sz w:val="20"/>
+          <w:szCs w:val="20"/>
+        </w:rPr>
+      </w:pPr>
     </w:p>
     <w:p>
       <w:pPr>
@@ -879,17 +855,7 @@
           <w:sz w:val="20"/>
           <w:szCs w:val="20"/>
         </w:rPr>
-        <w:t>Help in spreading the technology to every part of the world a</w:t>
-      </w:r>
-      <w:r>
-        <w:rPr>
-          <w:rFonts w:ascii="Roboto Light" w:eastAsia="Roboto Light" w:hAnsi="Roboto Light" w:cs="Roboto Light"/>
-          <w:i/>
-          <w:color w:val="434343"/>
-          <w:sz w:val="20"/>
-          <w:szCs w:val="20"/>
-        </w:rPr>
-        <w:t>nd make it feasible</w:t>
+        <w:t>Help in spreading the technology to every part of the world and make it feasible</w:t>
       </w:r>
     </w:p>
     <w:p>
@@ -947,132 +913,6 @@
           <w:szCs w:val="20"/>
         </w:rPr>
       </w:pPr>
-    </w:p>
-    <w:p>
-      <w:pPr>
-        <w:pStyle w:val="LO-normal"/>
-        <w:widowControl w:val="0"/>
-        <w:spacing w:after="60" w:line="240" w:lineRule="auto"/>
-        <w:rPr>
-          <w:rFonts w:ascii="Roboto Light" w:eastAsia="Roboto Light" w:hAnsi="Roboto Light" w:cs="Roboto Light"/>
-          <w:i/>
-          <w:color w:val="434343"/>
-          <w:sz w:val="20"/>
-          <w:szCs w:val="20"/>
-        </w:rPr>
-      </w:pPr>
-    </w:p>
-    <w:p>
-      <w:pPr>
-        <w:pStyle w:val="LO-normal"/>
-        <w:widowControl w:val="0"/>
-        <w:spacing w:after="60" w:line="240" w:lineRule="auto"/>
-        <w:rPr>
-          <w:rFonts w:ascii="Roboto Light" w:eastAsia="Roboto Light" w:hAnsi="Roboto Light" w:cs="Roboto Light"/>
-          <w:i/>
-          <w:color w:val="434343"/>
-          <w:sz w:val="20"/>
-          <w:szCs w:val="20"/>
-        </w:rPr>
-      </w:pPr>
-    </w:p>
-    <w:p>
-      <w:pPr>
-        <w:pStyle w:val="LO-normal"/>
-        <w:widowControl w:val="0"/>
-        <w:spacing w:after="60" w:line="240" w:lineRule="auto"/>
-        <w:rPr>
-          <w:rFonts w:ascii="Roboto Light" w:eastAsia="Roboto Light" w:hAnsi="Roboto Light" w:cs="Roboto Light"/>
-          <w:i/>
-          <w:color w:val="434343"/>
-          <w:sz w:val="20"/>
-          <w:szCs w:val="20"/>
-        </w:rPr>
-      </w:pPr>
-    </w:p>
-    <w:p>
-      <w:pPr>
-        <w:pStyle w:val="LO-normal"/>
-        <w:widowControl w:val="0"/>
-        <w:spacing w:after="60" w:line="240" w:lineRule="auto"/>
-        <w:rPr>
-          <w:rFonts w:ascii="Roboto Light" w:eastAsia="Roboto Light" w:hAnsi="Roboto Light" w:cs="Roboto Light"/>
-          <w:i/>
-          <w:color w:val="434343"/>
-          <w:sz w:val="20"/>
-          <w:szCs w:val="20"/>
-        </w:rPr>
-      </w:pPr>
-    </w:p>
-    <w:p>
-      <w:pPr>
-        <w:pStyle w:val="LO-normal"/>
-        <w:widowControl w:val="0"/>
-        <w:spacing w:after="60" w:line="240" w:lineRule="auto"/>
-        <w:rPr>
-          <w:rFonts w:ascii="Roboto Light" w:eastAsia="Roboto Light" w:hAnsi="Roboto Light" w:cs="Roboto Light"/>
-          <w:i/>
-          <w:color w:val="434343"/>
-          <w:sz w:val="20"/>
-          <w:szCs w:val="20"/>
-        </w:rPr>
-      </w:pPr>
-    </w:p>
-    <w:p>
-      <w:pPr>
-        <w:pStyle w:val="LO-normal"/>
-        <w:widowControl w:val="0"/>
-        <w:spacing w:after="60" w:line="240" w:lineRule="auto"/>
-        <w:rPr>
-          <w:rFonts w:ascii="Roboto Light" w:eastAsia="Roboto Light" w:hAnsi="Roboto Light" w:cs="Roboto Light"/>
-          <w:i/>
-          <w:color w:val="434343"/>
-          <w:sz w:val="20"/>
-          <w:szCs w:val="20"/>
-        </w:rPr>
-      </w:pPr>
-    </w:p>
-    <w:p>
-      <w:pPr>
-        <w:pStyle w:val="LO-normal"/>
-        <w:widowControl w:val="0"/>
-        <w:spacing w:after="60" w:line="240" w:lineRule="auto"/>
-        <w:rPr>
-          <w:rFonts w:ascii="Roboto Light" w:eastAsia="Roboto Light" w:hAnsi="Roboto Light" w:cs="Roboto Light"/>
-          <w:i/>
-          <w:color w:val="434343"/>
-          <w:sz w:val="20"/>
-          <w:szCs w:val="20"/>
-        </w:rPr>
-      </w:pPr>
-    </w:p>
-    <w:p>
-      <w:pPr>
-        <w:pStyle w:val="LO-normal"/>
-        <w:widowControl w:val="0"/>
-        <w:spacing w:after="60" w:line="240" w:lineRule="auto"/>
-        <w:rPr>
-          <w:rFonts w:ascii="Roboto Light" w:eastAsia="Roboto Light" w:hAnsi="Roboto Light" w:cs="Roboto Light"/>
-          <w:i/>
-          <w:color w:val="434343"/>
-          <w:sz w:val="20"/>
-          <w:szCs w:val="20"/>
-        </w:rPr>
-      </w:pPr>
-    </w:p>
-    <w:p>
-      <w:pPr>
-        <w:pStyle w:val="LO-normal"/>
-        <w:widowControl w:val="0"/>
-        <w:spacing w:after="60" w:line="240" w:lineRule="auto"/>
-        <w:rPr>
-          <w:rFonts w:ascii="Roboto Light" w:eastAsia="Roboto Light" w:hAnsi="Roboto Light" w:cs="Roboto Light"/>
-          <w:i/>
-          <w:color w:val="434343"/>
-          <w:sz w:val="20"/>
-          <w:szCs w:val="20"/>
-        </w:rPr>
-      </w:pPr>
       <w:r>
         <w:rPr>
           <w:rFonts w:ascii="Roboto Light" w:eastAsia="Roboto Light" w:hAnsi="Roboto Light" w:cs="Roboto Light"/>
@@ -1323,17 +1163,7 @@
           <w:szCs w:val="20"/>
         </w:rPr>
         <w:tab/>
-        <w:t xml:space="preserve">Data </w:t>
-      </w:r>
-      <w:r>
-        <w:rPr>
-          <w:rFonts w:ascii="Roboto Light" w:eastAsia="Roboto Light" w:hAnsi="Roboto Light" w:cs="Roboto Light"/>
-          <w:i/>
-          <w:color w:val="434343"/>
-          <w:sz w:val="20"/>
-          <w:szCs w:val="20"/>
-        </w:rPr>
-        <w:t>Acquiring and cleaning</w:t>
+        <w:t>Data Acquiring and cleaning</w:t>
       </w:r>
     </w:p>
     <w:p>
@@ -1657,7 +1487,6 @@
           <w:sz w:val="20"/>
           <w:szCs w:val="20"/>
         </w:rPr>
-        <w:lastRenderedPageBreak/>
         <w:tab/>
         <w:t>Testing and Deployment</w:t>
       </w:r>
@@ -2007,7 +1836,7 @@
           <w:sz w:val="20"/>
           <w:szCs w:val="20"/>
         </w:rPr>
-        <w:t>the an</w:t>
+        <w:t>the a</w:t>
       </w:r>
       <w:bookmarkStart w:id="0" w:name="_GoBack"/>
       <w:bookmarkEnd w:id="0"/>
@@ -2018,7 +1847,7 @@
           <w:sz w:val="20"/>
           <w:szCs w:val="20"/>
         </w:rPr>
-        <w:t>notate</w:t>
+        <w:t>nnotate</w:t>
       </w:r>
       <w:proofErr w:type="gramEnd"/>
       <w:r>
@@ -2030,17 +1859,15 @@
         </w:rPr>
         <w:t xml:space="preserve"> the video. Find the target ads for the audience etc</w:t>
       </w:r>
-      <w:proofErr w:type="gramStart"/>
-      <w:r>
-        <w:rPr>
-          <w:rFonts w:ascii="Roboto Light" w:eastAsia="Roboto Light" w:hAnsi="Roboto Light" w:cs="Roboto Light"/>
-          <w:color w:val="434343"/>
-          <w:sz w:val="20"/>
-          <w:szCs w:val="20"/>
-        </w:rPr>
-        <w:t>..</w:t>
-      </w:r>
-      <w:proofErr w:type="gramEnd"/>
+      <w:r>
+        <w:rPr>
+          <w:rFonts w:ascii="Roboto Light" w:eastAsia="Roboto Light" w:hAnsi="Roboto Light" w:cs="Roboto Light"/>
+          <w:color w:val="434343"/>
+          <w:sz w:val="20"/>
+          <w:szCs w:val="20"/>
+        </w:rPr>
+        <w:t>…</w:t>
+      </w:r>
     </w:p>
     <w:p>
       <w:pPr>

--- a/Android Dev Challenge - Cover Letter.docx
+++ b/Android Dev Challenge - Cover Letter.docx
@@ -125,73 +125,157 @@
     <w:p>
       <w:pPr>
         <w:pStyle w:val="LO-normal"/>
-        <w:widowControl w:val="0"/>
-        <w:spacing w:after="60" w:line="240" w:lineRule="auto"/>
-        <w:rPr>
-          <w:rFonts w:ascii="Roboto Light" w:eastAsia="Roboto Light" w:hAnsi="Roboto Light" w:cs="Roboto Light"/>
-          <w:i/>
-          <w:color w:val="434343"/>
-          <w:sz w:val="20"/>
-          <w:szCs w:val="20"/>
-        </w:rPr>
-      </w:pPr>
-      <w:r>
-        <w:rPr>
-          <w:rFonts w:ascii="Roboto Light" w:eastAsia="Roboto Light" w:hAnsi="Roboto Light" w:cs="Roboto Light"/>
-          <w:i/>
-          <w:color w:val="434343"/>
-          <w:sz w:val="20"/>
-          <w:szCs w:val="20"/>
-        </w:rPr>
-        <w:t>As we know mobile is an easier way to connect with anyone. And mobile runs on recharge. So, recharge the phone with good postpaid or prepaid plane which fulfilled the need is the hectic work for most users. So, they simply choose more plan which has more demand in market without thing twice about their need.</w:t>
-      </w:r>
-    </w:p>
-    <w:p>
-      <w:pPr>
-        <w:pStyle w:val="LO-normal"/>
-        <w:widowControl w:val="0"/>
-        <w:spacing w:after="60" w:line="240" w:lineRule="auto"/>
-        <w:rPr>
-          <w:rFonts w:ascii="Roboto Light" w:eastAsia="Roboto Light" w:hAnsi="Roboto Light" w:cs="Roboto Light"/>
-          <w:i/>
-          <w:color w:val="434343"/>
-          <w:sz w:val="20"/>
-          <w:szCs w:val="20"/>
-        </w:rPr>
-      </w:pPr>
-      <w:r>
-        <w:rPr>
-          <w:rFonts w:ascii="Roboto Light" w:eastAsia="Roboto Light" w:hAnsi="Roboto Light" w:cs="Roboto Light"/>
-          <w:i/>
-          <w:color w:val="434343"/>
-          <w:sz w:val="20"/>
-          <w:szCs w:val="20"/>
-        </w:rPr>
-        <w:t>The solution is there will be the Android application which will help the user to make a decision while recharging the phone by giving the insight of the data usage and call. Also, give the suggestion among all the plans available based on On-device ML.</w:t>
-      </w:r>
-    </w:p>
-    <w:p>
-      <w:pPr>
-        <w:pStyle w:val="LO-normal"/>
-        <w:widowControl w:val="0"/>
-        <w:spacing w:after="60" w:line="240" w:lineRule="auto"/>
-        <w:rPr>
-          <w:rFonts w:ascii="Roboto Light" w:eastAsia="Roboto Light" w:hAnsi="Roboto Light" w:cs="Roboto Light"/>
-          <w:i/>
-          <w:color w:val="434343"/>
-          <w:sz w:val="20"/>
-          <w:szCs w:val="20"/>
-        </w:rPr>
-      </w:pPr>
-      <w:r>
-        <w:rPr>
-          <w:rFonts w:ascii="Roboto Light" w:eastAsia="Roboto Light" w:hAnsi="Roboto Light" w:cs="Roboto Light"/>
-          <w:i/>
-          <w:color w:val="434343"/>
-          <w:sz w:val="20"/>
-          <w:szCs w:val="20"/>
-        </w:rPr>
-        <w:t xml:space="preserve">I plan to implement a machine learning model using Firebase and </w:t>
+        <w:spacing w:after="60" w:line="240" w:lineRule="auto"/>
+        <w:rPr>
+          <w:rFonts w:ascii="Roboto Light" w:eastAsia="Roboto Light" w:hAnsi="Roboto Light" w:cs="Roboto Light"/>
+          <w:i/>
+          <w:color w:val="434343"/>
+          <w:sz w:val="20"/>
+          <w:szCs w:val="20"/>
+        </w:rPr>
+      </w:pPr>
+      <w:bookmarkStart w:id="0" w:name="_GoBack"/>
+      <w:r>
+        <w:rPr>
+          <w:rFonts w:ascii="Roboto Light" w:eastAsia="Roboto Light" w:hAnsi="Roboto Light" w:cs="Roboto Light"/>
+          <w:i/>
+          <w:color w:val="434343"/>
+          <w:sz w:val="20"/>
+          <w:szCs w:val="20"/>
+        </w:rPr>
+        <w:t xml:space="preserve">As we know mobile is an easier way to connect with anyone. And this is only possible if mobile has balance/recharge. Choose a good plan for the phone which </w:t>
+      </w:r>
+      <w:r>
+        <w:rPr>
+          <w:rFonts w:ascii="Roboto Light" w:eastAsia="Roboto Light" w:hAnsi="Roboto Light" w:cs="Roboto Light"/>
+          <w:i/>
+          <w:color w:val="434343"/>
+          <w:sz w:val="20"/>
+          <w:szCs w:val="20"/>
+        </w:rPr>
+        <w:t>fulfills</w:t>
+      </w:r>
+      <w:r>
+        <w:rPr>
+          <w:rFonts w:ascii="Roboto Light" w:eastAsia="Roboto Light" w:hAnsi="Roboto Light" w:cs="Roboto Light"/>
+          <w:i/>
+          <w:color w:val="434343"/>
+          <w:sz w:val="20"/>
+          <w:szCs w:val="20"/>
+        </w:rPr>
+        <w:t xml:space="preserve"> the need is the hectic job for most of users. In general, they simply choose a plan which is in demand in market (popular plan) without compare their actual need. They almost choose the </w:t>
+      </w:r>
+      <w:r>
+        <w:rPr>
+          <w:rFonts w:ascii="Roboto Light" w:eastAsia="Roboto Light" w:hAnsi="Roboto Light" w:cs="Roboto Light"/>
+          <w:i/>
+          <w:color w:val="434343"/>
+          <w:sz w:val="20"/>
+          <w:szCs w:val="20"/>
+        </w:rPr>
+        <w:t>under fit</w:t>
+      </w:r>
+      <w:r>
+        <w:rPr>
+          <w:rFonts w:ascii="Roboto Light" w:eastAsia="Roboto Light" w:hAnsi="Roboto Light" w:cs="Roboto Light"/>
+          <w:i/>
+          <w:color w:val="434343"/>
+          <w:sz w:val="20"/>
+          <w:szCs w:val="20"/>
+        </w:rPr>
+        <w:t xml:space="preserve"> or </w:t>
+      </w:r>
+      <w:r>
+        <w:rPr>
+          <w:rFonts w:ascii="Roboto Light" w:eastAsia="Roboto Light" w:hAnsi="Roboto Light" w:cs="Roboto Light"/>
+          <w:i/>
+          <w:color w:val="434343"/>
+          <w:sz w:val="20"/>
+          <w:szCs w:val="20"/>
+        </w:rPr>
+        <w:t>over fit</w:t>
+      </w:r>
+      <w:r>
+        <w:rPr>
+          <w:rFonts w:ascii="Roboto Light" w:eastAsia="Roboto Light" w:hAnsi="Roboto Light" w:cs="Roboto Light"/>
+          <w:i/>
+          <w:color w:val="434343"/>
+          <w:sz w:val="20"/>
+          <w:szCs w:val="20"/>
+        </w:rPr>
+        <w:t xml:space="preserve"> plan NOT the exact one.</w:t>
+      </w:r>
+    </w:p>
+    <w:p>
+      <w:pPr>
+        <w:pStyle w:val="LO-normal"/>
+        <w:spacing w:after="60" w:line="240" w:lineRule="auto"/>
+        <w:rPr>
+          <w:rFonts w:ascii="Roboto Light" w:eastAsia="Roboto Light" w:hAnsi="Roboto Light" w:cs="Roboto Light"/>
+          <w:i/>
+          <w:color w:val="434343"/>
+          <w:sz w:val="20"/>
+          <w:szCs w:val="20"/>
+        </w:rPr>
+      </w:pPr>
+    </w:p>
+    <w:p>
+      <w:pPr>
+        <w:pStyle w:val="LO-normal"/>
+        <w:spacing w:after="60" w:line="240" w:lineRule="auto"/>
+        <w:rPr>
+          <w:rFonts w:ascii="Roboto Light" w:eastAsia="Roboto Light" w:hAnsi="Roboto Light" w:cs="Roboto Light"/>
+          <w:i/>
+          <w:color w:val="434343"/>
+          <w:sz w:val="20"/>
+          <w:szCs w:val="20"/>
+        </w:rPr>
+      </w:pPr>
+      <w:r>
+        <w:rPr>
+          <w:rFonts w:ascii="Roboto Light" w:eastAsia="Roboto Light" w:hAnsi="Roboto Light" w:cs="Roboto Light"/>
+          <w:i/>
+          <w:color w:val="434343"/>
+          <w:sz w:val="20"/>
+          <w:szCs w:val="20"/>
+        </w:rPr>
+        <w:t>I propose the solution that will be the on device ML based Android application which will help the user to make a decision while recharging the phone by giving the insight of the data usage and call. Also, give the suggestion among all the plans available based on On-device ML.</w:t>
+      </w:r>
+    </w:p>
+    <w:p>
+      <w:pPr>
+        <w:pStyle w:val="LO-normal"/>
+        <w:spacing w:after="60" w:line="240" w:lineRule="auto"/>
+        <w:rPr>
+          <w:rFonts w:ascii="Roboto Light" w:eastAsia="Roboto Light" w:hAnsi="Roboto Light" w:cs="Roboto Light"/>
+          <w:i/>
+          <w:color w:val="434343"/>
+          <w:sz w:val="20"/>
+          <w:szCs w:val="20"/>
+        </w:rPr>
+      </w:pPr>
+    </w:p>
+    <w:p>
+      <w:pPr>
+        <w:pStyle w:val="LO-normal"/>
+        <w:spacing w:after="60" w:line="240" w:lineRule="auto"/>
+        <w:rPr>
+          <w:rFonts w:ascii="Roboto Light" w:eastAsia="Roboto Light" w:hAnsi="Roboto Light" w:cs="Roboto Light"/>
+          <w:i/>
+          <w:color w:val="434343"/>
+          <w:sz w:val="20"/>
+          <w:szCs w:val="20"/>
+        </w:rPr>
+      </w:pPr>
+      <w:r>
+        <w:rPr>
+          <w:rFonts w:ascii="Roboto Light" w:eastAsia="Roboto Light" w:hAnsi="Roboto Light" w:cs="Roboto Light"/>
+          <w:i/>
+          <w:color w:val="434343"/>
+          <w:sz w:val="20"/>
+          <w:szCs w:val="20"/>
+        </w:rPr>
+        <w:t xml:space="preserve">I plan to implement a machine learning model using Firebase, </w:t>
       </w:r>
       <w:proofErr w:type="spellStart"/>
       <w:r>
@@ -202,6 +286,28 @@
           <w:sz w:val="20"/>
           <w:szCs w:val="20"/>
         </w:rPr>
+        <w:t>Keras</w:t>
+      </w:r>
+      <w:proofErr w:type="spellEnd"/>
+      <w:r>
+        <w:rPr>
+          <w:rFonts w:ascii="Roboto Light" w:eastAsia="Roboto Light" w:hAnsi="Roboto Light" w:cs="Roboto Light"/>
+          <w:i/>
+          <w:color w:val="434343"/>
+          <w:sz w:val="20"/>
+          <w:szCs w:val="20"/>
+        </w:rPr>
+        <w:t xml:space="preserve"> and </w:t>
+      </w:r>
+      <w:proofErr w:type="spellStart"/>
+      <w:r>
+        <w:rPr>
+          <w:rFonts w:ascii="Roboto Light" w:eastAsia="Roboto Light" w:hAnsi="Roboto Light" w:cs="Roboto Light"/>
+          <w:i/>
+          <w:color w:val="434343"/>
+          <w:sz w:val="20"/>
+          <w:szCs w:val="20"/>
+        </w:rPr>
         <w:t>Tensorflow</w:t>
       </w:r>
       <w:proofErr w:type="spellEnd"/>
@@ -219,79 +325,49 @@
     <w:p>
       <w:pPr>
         <w:pStyle w:val="LO-normal"/>
-        <w:widowControl w:val="0"/>
-        <w:spacing w:after="60" w:line="240" w:lineRule="auto"/>
-        <w:rPr>
-          <w:rFonts w:ascii="Roboto Light" w:eastAsia="Roboto Light" w:hAnsi="Roboto Light" w:cs="Roboto Light"/>
-          <w:i/>
-          <w:color w:val="434343"/>
-          <w:sz w:val="20"/>
-          <w:szCs w:val="20"/>
-        </w:rPr>
-      </w:pPr>
-      <w:r>
-        <w:rPr>
-          <w:rFonts w:ascii="Roboto Light" w:eastAsia="Roboto Light" w:hAnsi="Roboto Light" w:cs="Roboto Light"/>
-          <w:i/>
-          <w:color w:val="434343"/>
-          <w:sz w:val="20"/>
-          <w:szCs w:val="20"/>
-        </w:rPr>
-        <w:t>As if now, we do recharge based on the popular pack. But not actually based on over need. Only a few who know the usage they do by using their mind.</w:t>
-      </w:r>
-    </w:p>
-    <w:p>
-      <w:pPr>
-        <w:pStyle w:val="LO-normal"/>
-        <w:widowControl w:val="0"/>
-        <w:spacing w:after="60" w:line="240" w:lineRule="auto"/>
-        <w:rPr>
-          <w:rFonts w:ascii="Roboto Light" w:eastAsia="Roboto Light" w:hAnsi="Roboto Light" w:cs="Roboto Light"/>
-          <w:i/>
-          <w:color w:val="434343"/>
-          <w:sz w:val="20"/>
-          <w:szCs w:val="20"/>
-        </w:rPr>
-      </w:pPr>
-      <w:r>
-        <w:rPr>
-          <w:rFonts w:ascii="Roboto Light" w:eastAsia="Roboto Light" w:hAnsi="Roboto Light" w:cs="Roboto Light"/>
-          <w:i/>
-          <w:color w:val="434343"/>
-          <w:sz w:val="20"/>
-          <w:szCs w:val="20"/>
-        </w:rPr>
-        <w:t>But most of the need a good suggestion for their phone recharge.</w:t>
-      </w:r>
-    </w:p>
-    <w:p>
-      <w:pPr>
-        <w:pStyle w:val="LO-normal"/>
-        <w:widowControl w:val="0"/>
-        <w:spacing w:after="60" w:line="240" w:lineRule="auto"/>
-        <w:rPr>
-          <w:rFonts w:ascii="Roboto Light" w:eastAsia="Roboto Light" w:hAnsi="Roboto Light" w:cs="Roboto Light"/>
-          <w:i/>
-          <w:color w:val="434343"/>
-          <w:sz w:val="20"/>
-          <w:szCs w:val="20"/>
-        </w:rPr>
-      </w:pPr>
-      <w:r>
-        <w:rPr>
-          <w:rFonts w:ascii="Roboto Light" w:eastAsia="Roboto Light" w:hAnsi="Roboto Light" w:cs="Roboto Light"/>
-          <w:i/>
-          <w:color w:val="434343"/>
-          <w:sz w:val="20"/>
-          <w:szCs w:val="20"/>
-        </w:rPr>
-        <w:t>My plan is to train the model based on the user habit of talk, data use and recharge details. Once the model is trained then I will integrate the model with the app to give smart suggestion while next recharge life cycle.</w:t>
-      </w:r>
-    </w:p>
-    <w:p>
-      <w:pPr>
-        <w:pStyle w:val="LO-normal"/>
-        <w:widowControl w:val="0"/>
+        <w:spacing w:after="60" w:line="240" w:lineRule="auto"/>
+        <w:rPr>
+          <w:rFonts w:ascii="Roboto Light" w:eastAsia="Roboto Light" w:hAnsi="Roboto Light" w:cs="Roboto Light"/>
+          <w:i/>
+          <w:color w:val="434343"/>
+          <w:sz w:val="20"/>
+          <w:szCs w:val="20"/>
+        </w:rPr>
+      </w:pPr>
+      <w:r>
+        <w:rPr>
+          <w:rFonts w:ascii="Roboto Light" w:eastAsia="Roboto Light" w:hAnsi="Roboto Light" w:cs="Roboto Light"/>
+          <w:i/>
+          <w:color w:val="434343"/>
+          <w:sz w:val="20"/>
+          <w:szCs w:val="20"/>
+        </w:rPr>
+        <w:t xml:space="preserve">My plan is to train the model based on the user's call duration, data usage and </w:t>
+      </w:r>
+      <w:r>
+        <w:rPr>
+          <w:rFonts w:ascii="Roboto Light" w:eastAsia="Roboto Light" w:hAnsi="Roboto Light" w:cs="Roboto Light"/>
+          <w:i/>
+          <w:color w:val="434343"/>
+          <w:sz w:val="20"/>
+          <w:szCs w:val="20"/>
+        </w:rPr>
+        <w:t>preference</w:t>
+      </w:r>
+      <w:r>
+        <w:rPr>
+          <w:rFonts w:ascii="Roboto Light" w:eastAsia="Roboto Light" w:hAnsi="Roboto Light" w:cs="Roboto Light"/>
+          <w:i/>
+          <w:color w:val="434343"/>
+          <w:sz w:val="20"/>
+          <w:szCs w:val="20"/>
+        </w:rPr>
+        <w:t xml:space="preserve"> recharge/history plan. Once the model is trained then I will integrate the model with the app to give smart recharge/plan suggestion while next recharge life cycle.</w:t>
+      </w:r>
+    </w:p>
+    <w:p>
+      <w:pPr>
+        <w:pStyle w:val="LO-normal"/>
         <w:spacing w:after="60" w:line="240" w:lineRule="auto"/>
         <w:rPr>
           <w:rFonts w:ascii="Roboto" w:eastAsia="Roboto" w:hAnsi="Roboto" w:cs="Roboto"/>
@@ -309,22 +385,20 @@
           <w:sz w:val="20"/>
           <w:szCs w:val="20"/>
         </w:rPr>
-        <w:t>It will become a good outcome for "On-device ML".</w:t>
-      </w:r>
-    </w:p>
-    <w:p>
-      <w:pPr>
-        <w:pStyle w:val="LO-normal"/>
-        <w:spacing w:after="60" w:line="240" w:lineRule="auto"/>
-        <w:rPr>
-          <w:rFonts w:ascii="Roboto" w:eastAsia="Roboto" w:hAnsi="Roboto" w:cs="Roboto"/>
-          <w:b/>
-          <w:color w:val="434343"/>
-          <w:sz w:val="24"/>
-          <w:szCs w:val="24"/>
-        </w:rPr>
-      </w:pPr>
-    </w:p>
+        <w:t>It will become a good outcome for "On-device ML"</w:t>
+      </w:r>
+      <w:r>
+        <w:rPr>
+          <w:rFonts w:ascii="Roboto Light" w:eastAsia="Roboto Light" w:hAnsi="Roboto Light" w:cs="Roboto Light"/>
+          <w:i/>
+          <w:color w:val="434343"/>
+          <w:sz w:val="20"/>
+          <w:szCs w:val="20"/>
+        </w:rPr>
+        <w:t>.</w:t>
+      </w:r>
+    </w:p>
+    <w:bookmarkEnd w:id="0"/>
     <w:p>
       <w:pPr>
         <w:pStyle w:val="LO-normal"/>
@@ -1836,18 +1910,7 @@
           <w:sz w:val="20"/>
           <w:szCs w:val="20"/>
         </w:rPr>
-        <w:t>the a</w:t>
-      </w:r>
-      <w:bookmarkStart w:id="0" w:name="_GoBack"/>
-      <w:bookmarkEnd w:id="0"/>
-      <w:r>
-        <w:rPr>
-          <w:rFonts w:ascii="Roboto Light" w:eastAsia="Roboto Light" w:hAnsi="Roboto Light" w:cs="Roboto Light"/>
-          <w:color w:val="434343"/>
-          <w:sz w:val="20"/>
-          <w:szCs w:val="20"/>
-        </w:rPr>
-        <w:t>nnotate</w:t>
+        <w:t>the annotate</w:t>
       </w:r>
       <w:proofErr w:type="gramEnd"/>
       <w:r>

--- a/Android Dev Challenge - Cover Letter.docx
+++ b/Android Dev Challenge - Cover Letter.docx
@@ -134,7 +134,6 @@
           <w:szCs w:val="20"/>
         </w:rPr>
       </w:pPr>
-      <w:bookmarkStart w:id="0" w:name="_GoBack"/>
       <w:r>
         <w:rPr>
           <w:rFonts w:ascii="Roboto Light" w:eastAsia="Roboto Light" w:hAnsi="Roboto Light" w:cs="Roboto Light"/>
@@ -398,7 +397,6 @@
         <w:t>.</w:t>
       </w:r>
     </w:p>
-    <w:bookmarkEnd w:id="0"/>
     <w:p>
       <w:pPr>
         <w:pStyle w:val="LO-normal"/>
@@ -1900,7 +1898,7 @@
           <w:sz w:val="20"/>
           <w:szCs w:val="20"/>
         </w:rPr>
-        <w:t xml:space="preserve">I tried to figure out the views genre based on logs. Also, tried to show </w:t>
+        <w:t xml:space="preserve">I tried to figure out the viewer genre based on their logs. Also, tried to </w:t>
       </w:r>
       <w:proofErr w:type="gramStart"/>
       <w:r>
@@ -1920,36 +1918,98 @@
           <w:sz w:val="20"/>
           <w:szCs w:val="20"/>
         </w:rPr>
-        <w:t xml:space="preserve"> the video. Find the target ads for the audience etc</w:t>
-      </w:r>
-      <w:r>
-        <w:rPr>
-          <w:rFonts w:ascii="Roboto Light" w:eastAsia="Roboto Light" w:hAnsi="Roboto Light" w:cs="Roboto Light"/>
-          <w:color w:val="434343"/>
-          <w:sz w:val="20"/>
-          <w:szCs w:val="20"/>
-        </w:rPr>
-        <w:t>…</w:t>
-      </w:r>
-    </w:p>
-    <w:p>
-      <w:pPr>
-        <w:pStyle w:val="LO-normal"/>
-        <w:rPr>
-          <w:rFonts w:ascii="Roboto Light" w:eastAsia="Roboto Light" w:hAnsi="Roboto Light" w:cs="Roboto Light"/>
-          <w:color w:val="434343"/>
-          <w:sz w:val="20"/>
-          <w:szCs w:val="20"/>
-        </w:rPr>
-      </w:pPr>
-      <w:r>
-        <w:rPr>
-          <w:rFonts w:ascii="Roboto Light" w:eastAsia="Roboto Light" w:hAnsi="Roboto Light" w:cs="Roboto Light"/>
-          <w:color w:val="434343"/>
-          <w:sz w:val="20"/>
-          <w:szCs w:val="20"/>
-        </w:rPr>
-        <w:t>I want to showcase "Smart recharge suggestion based on user call habits and network usage".</w:t>
+        <w:t xml:space="preserve"> the live video for connecting e-commerce with TV ads. Also, </w:t>
+      </w:r>
+      <w:proofErr w:type="spellStart"/>
+      <w:r>
+        <w:rPr>
+          <w:rFonts w:ascii="Roboto Light" w:eastAsia="Roboto Light" w:hAnsi="Roboto Light" w:cs="Roboto Light"/>
+          <w:color w:val="434343"/>
+          <w:sz w:val="20"/>
+          <w:szCs w:val="20"/>
+        </w:rPr>
+        <w:t>i</w:t>
+      </w:r>
+      <w:proofErr w:type="spellEnd"/>
+      <w:r>
+        <w:rPr>
+          <w:rFonts w:ascii="Roboto Light" w:eastAsia="Roboto Light" w:hAnsi="Roboto Light" w:cs="Roboto Light"/>
+          <w:color w:val="434343"/>
+          <w:sz w:val="20"/>
+          <w:szCs w:val="20"/>
+        </w:rPr>
+        <w:t xml:space="preserve"> have showcase the </w:t>
+      </w:r>
+      <w:proofErr w:type="spellStart"/>
+      <w:r>
+        <w:rPr>
+          <w:rFonts w:ascii="Roboto Light" w:eastAsia="Roboto Light" w:hAnsi="Roboto Light" w:cs="Roboto Light"/>
+          <w:color w:val="434343"/>
+          <w:sz w:val="20"/>
+          <w:szCs w:val="20"/>
+        </w:rPr>
+        <w:t>P</w:t>
+      </w:r>
+      <w:bookmarkStart w:id="0" w:name="_GoBack"/>
+      <w:bookmarkEnd w:id="0"/>
+      <w:r>
+        <w:rPr>
+          <w:rFonts w:ascii="Roboto Light" w:eastAsia="Roboto Light" w:hAnsi="Roboto Light" w:cs="Roboto Light"/>
+          <w:color w:val="434343"/>
+          <w:sz w:val="20"/>
+          <w:szCs w:val="20"/>
+        </w:rPr>
+        <w:t>oc</w:t>
+      </w:r>
+      <w:proofErr w:type="spellEnd"/>
+      <w:r>
+        <w:rPr>
+          <w:rFonts w:ascii="Roboto Light" w:eastAsia="Roboto Light" w:hAnsi="Roboto Light" w:cs="Roboto Light"/>
+          <w:color w:val="434343"/>
+          <w:sz w:val="20"/>
+          <w:szCs w:val="20"/>
+        </w:rPr>
+        <w:t xml:space="preserve"> where we targeted ads for the audience for linear programs.</w:t>
+      </w:r>
+    </w:p>
+    <w:p>
+      <w:pPr>
+        <w:pStyle w:val="LO-normal"/>
+        <w:rPr>
+          <w:rFonts w:ascii="Roboto Light" w:eastAsia="Roboto Light" w:hAnsi="Roboto Light" w:cs="Roboto Light"/>
+          <w:color w:val="434343"/>
+          <w:sz w:val="20"/>
+          <w:szCs w:val="20"/>
+        </w:rPr>
+      </w:pPr>
+      <w:r>
+        <w:rPr>
+          <w:rFonts w:ascii="Roboto Light" w:eastAsia="Roboto Light" w:hAnsi="Roboto Light" w:cs="Roboto Light"/>
+          <w:color w:val="434343"/>
+          <w:sz w:val="20"/>
+          <w:szCs w:val="20"/>
+        </w:rPr>
+        <w:t xml:space="preserve">Now, I want to showcase "Smart recharge suggestion based on user call habits and network usage" in </w:t>
+      </w:r>
+      <w:proofErr w:type="spellStart"/>
+      <w:r>
+        <w:rPr>
+          <w:rFonts w:ascii="Roboto Light" w:eastAsia="Roboto Light" w:hAnsi="Roboto Light" w:cs="Roboto Light"/>
+          <w:color w:val="434343"/>
+          <w:sz w:val="20"/>
+          <w:szCs w:val="20"/>
+        </w:rPr>
+        <w:t>AndroidDevChallenge</w:t>
+      </w:r>
+      <w:proofErr w:type="spellEnd"/>
+      <w:r>
+        <w:rPr>
+          <w:rFonts w:ascii="Roboto Light" w:eastAsia="Roboto Light" w:hAnsi="Roboto Light" w:cs="Roboto Light"/>
+          <w:color w:val="434343"/>
+          <w:sz w:val="20"/>
+          <w:szCs w:val="20"/>
+        </w:rPr>
+        <w:t>".</w:t>
       </w:r>
     </w:p>
     <w:p>
